--- a/people.docx
+++ b/people.docx
@@ -3,53 +3,31 @@
 <w:document xmlns:wpc="http://schemas.microsoft.com/office/word/2010/wordprocessingCanvas" xmlns:mc="http://schemas.openxmlformats.org/markup-compatibility/2006" xmlns:o="urn:schemas-microsoft-com:office:office" xmlns:r="http://schemas.openxmlformats.org/officeDocument/2006/relationships" xmlns:m="http://schemas.openxmlformats.org/officeDocument/2006/math" xmlns:v="urn:schemas-microsoft-com:vml" xmlns:wp14="http://schemas.microsoft.com/office/word/2010/wordprocessingDrawing" xmlns:wp="http://schemas.openxmlformats.org/drawingml/2006/wordprocessingDrawing" xmlns:w10="urn:schemas-microsoft-com:office:word" xmlns:w="http://schemas.openxmlformats.org/wordprocessingml/2006/main" xmlns:w14="http://schemas.microsoft.com/office/word/2010/wordml" xmlns:wpg="http://schemas.microsoft.com/office/word/2010/wordprocessingGroup" xmlns:wpi="http://schemas.microsoft.com/office/word/2010/wordprocessingInk" xmlns:wne="http://schemas.microsoft.com/office/word/2006/wordml" xmlns:wps="http://schemas.microsoft.com/office/word/2010/wordprocessingShape" mc:Ignorable="w14 wp14">
   <w:body>
     <w:p>
-      <w:r>
-        <w:fldChar w:fldCharType="begin"/>
-      </w:r>
-      <w:r>
-        <w:instrText xml:space="preserve"> HYPERLINK "mailto:</w:instrText>
-      </w:r>
-      <w:r>
-        <w:instrText>cartertom21</w:instrText>
-      </w:r>
-      <w:r>
-        <w:instrText xml:space="preserve">@yahoo.ie" </w:instrText>
-      </w:r>
-      <w:r>
-        <w:fldChar w:fldCharType="separate"/>
-      </w:r>
-      <w:r>
-        <w:rPr>
-          <w:rStyle w:val="Hyperlink"/>
-        </w:rPr>
-        <w:t>cartertom21@yahoo.ie</w:t>
-      </w:r>
-      <w:r>
-        <w:fldChar w:fldCharType="end"/>
-      </w:r>
+      <w:hyperlink r:id="rId5" w:history="1">
+        <w:r>
+          <w:rPr>
+            <w:rStyle w:val="Hyperlink"/>
+          </w:rPr>
+          <w:t>cartertom21@yahoo.ie</w:t>
+        </w:r>
+      </w:hyperlink>
     </w:p>
     <w:p>
-      <w:bookmarkStart w:id="0" w:name="_GoBack"/>
       <w:r>
         <w:t>Cisco2121</w:t>
       </w:r>
     </w:p>
-    <w:bookmarkEnd w:id="0"/>
     <w:p/>
     <w:p>
-      <w:proofErr w:type="spellStart"/>
       <w:r>
         <w:t>Jenncampbel</w:t>
       </w:r>
-      <w:proofErr w:type="spellEnd"/>
     </w:p>
     <w:p/>
     <w:p>
-      <w:proofErr w:type="spellStart"/>
       <w:r>
         <w:t>Tgleeson</w:t>
       </w:r>
-      <w:proofErr w:type="spellEnd"/>
     </w:p>
     <w:p/>
     <w:p/>
@@ -58,7 +36,13 @@
         <w:t>Organization bats</w:t>
       </w:r>
     </w:p>
-    <w:p/>
+    <w:p>
+      <w:r>
+        <w:t>Addsomething</w:t>
+      </w:r>
+      <w:bookmarkStart w:id="0" w:name="_GoBack"/>
+      <w:bookmarkEnd w:id="0"/>
+    </w:p>
     <w:p/>
     <w:p/>
     <w:p/>
@@ -250,6 +234,7 @@
   <w:style w:type="character" w:default="1" w:styleId="DefaultParagraphFont">
     <w:name w:val="Default Paragraph Font"/>
     <w:uiPriority w:val="1"/>
+    <w:semiHidden/>
     <w:unhideWhenUsed/>
   </w:style>
   <w:style w:type="table" w:default="1" w:styleId="TableNormal">
@@ -450,6 +435,7 @@
   <w:style w:type="character" w:default="1" w:styleId="DefaultParagraphFont">
     <w:name w:val="Default Paragraph Font"/>
     <w:uiPriority w:val="1"/>
+    <w:semiHidden/>
     <w:unhideWhenUsed/>
   </w:style>
   <w:style w:type="table" w:default="1" w:styleId="TableNormal">
